--- a/lab3/lab3.docx
+++ b/lab3/lab3.docx
@@ -49,13 +49,30 @@
           <w:sz w:val="28"/>
           <w:szCs w:val="28"/>
         </w:rPr>
-        <w:t>СТУДЕНТА ГРУППЫ 123-16-1</w:t>
+        <w:t>СТУДЕНТА ГРУП</w:t>
       </w:r>
       <w:r>
         <w:rPr>
           <w:b/>
           <w:sz w:val="28"/>
           <w:szCs w:val="28"/>
+          <w:lang w:val="uk-UA"/>
+        </w:rPr>
+        <w:t>И</w:t>
+      </w:r>
+      <w:r>
+        <w:rPr>
+          <w:b/>
+          <w:sz w:val="28"/>
+          <w:szCs w:val="28"/>
+        </w:rPr>
+        <w:t xml:space="preserve"> 123-16-1</w:t>
+      </w:r>
+      <w:r>
+        <w:rPr>
+          <w:b/>
+          <w:sz w:val="28"/>
+          <w:szCs w:val="28"/>
         </w:rPr>
         <w:br/>
         <w:t>Морозова Богдана</w:t>
@@ -75,7 +92,18 @@
           <w:szCs w:val="28"/>
           <w:lang w:val="uk-UA"/>
         </w:rPr>
-        <w:t xml:space="preserve">Варіант </w:t>
+        <w:t>В</w:t>
+      </w:r>
+      <w:bookmarkStart w:id="0" w:name="_GoBack"/>
+      <w:bookmarkEnd w:id="0"/>
+      <w:r>
+        <w:rPr>
+          <w:b/>
+          <w:sz w:val="28"/>
+          <w:szCs w:val="28"/>
+          <w:lang w:val="uk-UA"/>
+        </w:rPr>
+        <w:t xml:space="preserve">аріант </w:t>
       </w:r>
       <w:r>
         <w:rPr>
@@ -529,8 +557,6 @@
           </wp:inline>
         </w:drawing>
       </w:r>
-      <w:bookmarkStart w:id="0" w:name="_GoBack"/>
-      <w:bookmarkEnd w:id="0"/>
     </w:p>
     <w:p>
       <w:pPr>
